--- a/sleact.docx
+++ b/sleact.docx
@@ -14,8 +14,1932 @@
           <w:sz w:val="40"/>
           <w:szCs w:val="42"/>
         </w:rPr>
-        <w:t>sleact</w:t>
-      </w:r>
+        <w:t>S</w:t>
+      </w:r>
+      <w:r>
+        <w:rPr>
+          <w:sz w:val="40"/>
+          <w:szCs w:val="42"/>
+        </w:rPr>
+        <w:t>leact</w:t>
+      </w:r>
+    </w:p>
+    <w:p>
+      <w:pPr>
+        <w:rPr>
+          <w:sz w:val="40"/>
+          <w:szCs w:val="42"/>
+        </w:rPr>
+      </w:pPr>
+    </w:p>
+    <w:p>
+      <w:pPr>
+        <w:rPr>
+          <w:sz w:val="40"/>
+          <w:szCs w:val="42"/>
+        </w:rPr>
+      </w:pPr>
+    </w:p>
+    <w:p>
+      <w:pPr>
+        <w:spacing w:line="240" w:lineRule="auto"/>
+        <w:rPr>
+          <w:sz w:val="22"/>
+          <w:szCs w:val="24"/>
+        </w:rPr>
+      </w:pPr>
+      <w:r>
+        <w:rPr>
+          <w:sz w:val="22"/>
+          <w:szCs w:val="24"/>
+        </w:rPr>
+        <w:t>npm i fork-ts-checker-webpack-plugin -D</w:t>
+      </w:r>
+    </w:p>
+    <w:p>
+      <w:pPr>
+        <w:spacing w:line="240" w:lineRule="auto"/>
+        <w:rPr>
+          <w:sz w:val="22"/>
+          <w:szCs w:val="24"/>
+        </w:rPr>
+      </w:pPr>
+      <w:r>
+        <w:rPr>
+          <w:sz w:val="22"/>
+          <w:szCs w:val="24"/>
+        </w:rPr>
+        <w:t>ts</w:t>
+      </w:r>
+      <w:r>
+        <w:rPr>
+          <w:rFonts w:hint="eastAsia"/>
+          <w:sz w:val="22"/>
+          <w:szCs w:val="24"/>
+        </w:rPr>
+        <w:t xml:space="preserve">랑 </w:t>
+      </w:r>
+      <w:r>
+        <w:rPr>
+          <w:sz w:val="22"/>
+          <w:szCs w:val="24"/>
+        </w:rPr>
+        <w:t xml:space="preserve">webpack </w:t>
+      </w:r>
+      <w:r>
+        <w:rPr>
+          <w:rFonts w:hint="eastAsia"/>
+          <w:sz w:val="22"/>
+          <w:szCs w:val="24"/>
+        </w:rPr>
+        <w:t>동시에 돌아가게 하는거</w:t>
+      </w:r>
+    </w:p>
+    <w:p>
+      <w:pPr>
+        <w:spacing w:line="240" w:lineRule="auto"/>
+        <w:rPr>
+          <w:rFonts w:hint="eastAsia"/>
+          <w:sz w:val="22"/>
+          <w:szCs w:val="24"/>
+        </w:rPr>
+      </w:pPr>
+    </w:p>
+    <w:p>
+      <w:pPr>
+        <w:spacing w:line="240" w:lineRule="auto"/>
+        <w:rPr>
+          <w:sz w:val="22"/>
+          <w:szCs w:val="24"/>
+        </w:rPr>
+      </w:pPr>
+      <w:r>
+        <w:rPr>
+          <w:rFonts w:hint="eastAsia"/>
+          <w:sz w:val="22"/>
+          <w:szCs w:val="24"/>
+        </w:rPr>
+        <w:t>돌아가는 원리를 알고</w:t>
+      </w:r>
+      <w:r>
+        <w:rPr>
+          <w:sz w:val="22"/>
+          <w:szCs w:val="24"/>
+        </w:rPr>
+        <w:t xml:space="preserve"> CRA</w:t>
+      </w:r>
+      <w:r>
+        <w:rPr>
+          <w:rFonts w:hint="eastAsia"/>
+          <w:sz w:val="22"/>
+          <w:szCs w:val="24"/>
+        </w:rPr>
+        <w:t>써라</w:t>
+      </w:r>
+    </w:p>
+    <w:p>
+      <w:pPr>
+        <w:spacing w:line="240" w:lineRule="auto"/>
+        <w:rPr>
+          <w:sz w:val="22"/>
+          <w:szCs w:val="24"/>
+        </w:rPr>
+      </w:pPr>
+    </w:p>
+    <w:p>
+      <w:pPr>
+        <w:spacing w:line="240" w:lineRule="auto"/>
+        <w:rPr>
+          <w:sz w:val="22"/>
+          <w:szCs w:val="24"/>
+        </w:rPr>
+      </w:pPr>
+      <w:r>
+        <w:rPr>
+          <w:rFonts w:hint="eastAsia"/>
+          <w:sz w:val="22"/>
+          <w:szCs w:val="24"/>
+        </w:rPr>
+        <w:t>폴더 구조</w:t>
+      </w:r>
+    </w:p>
+    <w:p>
+      <w:pPr>
+        <w:spacing w:line="240" w:lineRule="auto"/>
+        <w:rPr>
+          <w:rFonts w:hint="eastAsia"/>
+          <w:sz w:val="22"/>
+          <w:szCs w:val="24"/>
+        </w:rPr>
+      </w:pPr>
+      <w:r>
+        <w:rPr>
+          <w:rFonts w:hint="eastAsia"/>
+          <w:sz w:val="22"/>
+          <w:szCs w:val="24"/>
+        </w:rPr>
+        <w:t>폴더 구조는 자유롭지만 대부분 이렇게 함</w:t>
+      </w:r>
+    </w:p>
+    <w:p>
+      <w:pPr>
+        <w:spacing w:line="240" w:lineRule="auto"/>
+        <w:rPr>
+          <w:rFonts w:hint="eastAsia"/>
+          <w:sz w:val="22"/>
+          <w:szCs w:val="24"/>
+        </w:rPr>
+      </w:pPr>
+      <w:r>
+        <w:rPr>
+          <w:rFonts w:hint="eastAsia"/>
+          <w:sz w:val="22"/>
+          <w:szCs w:val="24"/>
+        </w:rPr>
+        <w:t>/</w:t>
+      </w:r>
+      <w:r>
+        <w:rPr>
+          <w:sz w:val="22"/>
+          <w:szCs w:val="24"/>
+        </w:rPr>
+        <w:t xml:space="preserve">/ </w:t>
+      </w:r>
+      <w:r>
+        <w:rPr>
+          <w:rFonts w:hint="eastAsia"/>
+          <w:sz w:val="22"/>
+          <w:szCs w:val="24"/>
+        </w:rPr>
+        <w:t>p</w:t>
+      </w:r>
+      <w:r>
+        <w:rPr>
+          <w:sz w:val="22"/>
+          <w:szCs w:val="24"/>
+        </w:rPr>
+        <w:t>ages</w:t>
+      </w:r>
+      <w:r>
+        <w:rPr>
+          <w:sz w:val="22"/>
+          <w:szCs w:val="24"/>
+        </w:rPr>
+        <w:t xml:space="preserve"> – </w:t>
+      </w:r>
+      <w:r>
+        <w:rPr>
+          <w:rFonts w:hint="eastAsia"/>
+          <w:sz w:val="22"/>
+          <w:szCs w:val="24"/>
+        </w:rPr>
+        <w:t>서비스 페이지</w:t>
+      </w:r>
+    </w:p>
+    <w:p>
+      <w:pPr>
+        <w:spacing w:line="240" w:lineRule="auto"/>
+        <w:rPr>
+          <w:rFonts w:hint="eastAsia"/>
+          <w:sz w:val="22"/>
+          <w:szCs w:val="24"/>
+        </w:rPr>
+      </w:pPr>
+      <w:r>
+        <w:rPr>
+          <w:rFonts w:hint="eastAsia"/>
+          <w:sz w:val="22"/>
+          <w:szCs w:val="24"/>
+        </w:rPr>
+        <w:t>/</w:t>
+      </w:r>
+      <w:r>
+        <w:rPr>
+          <w:sz w:val="22"/>
+          <w:szCs w:val="24"/>
+        </w:rPr>
+        <w:t>/ components</w:t>
+      </w:r>
+      <w:r>
+        <w:rPr>
+          <w:sz w:val="22"/>
+          <w:szCs w:val="24"/>
+        </w:rPr>
+        <w:t xml:space="preserve"> – </w:t>
+      </w:r>
+      <w:r>
+        <w:rPr>
+          <w:rFonts w:hint="eastAsia"/>
+          <w:sz w:val="22"/>
+          <w:szCs w:val="24"/>
+        </w:rPr>
+        <w:t>짜잘한 컴포넌트</w:t>
+      </w:r>
+    </w:p>
+    <w:p>
+      <w:pPr>
+        <w:spacing w:line="240" w:lineRule="auto"/>
+        <w:rPr>
+          <w:sz w:val="22"/>
+          <w:szCs w:val="24"/>
+        </w:rPr>
+      </w:pPr>
+      <w:r>
+        <w:rPr>
+          <w:rFonts w:hint="eastAsia"/>
+          <w:sz w:val="22"/>
+          <w:szCs w:val="24"/>
+        </w:rPr>
+        <w:t>/</w:t>
+      </w:r>
+      <w:r>
+        <w:rPr>
+          <w:sz w:val="22"/>
+          <w:szCs w:val="24"/>
+        </w:rPr>
+        <w:t>/ layouts</w:t>
+      </w:r>
+      <w:r>
+        <w:rPr>
+          <w:sz w:val="22"/>
+          <w:szCs w:val="24"/>
+        </w:rPr>
+        <w:t xml:space="preserve"> – </w:t>
+      </w:r>
+      <w:r>
+        <w:rPr>
+          <w:rFonts w:hint="eastAsia"/>
+          <w:sz w:val="22"/>
+          <w:szCs w:val="24"/>
+        </w:rPr>
+        <w:t>공통 레이아웃</w:t>
+      </w:r>
+    </w:p>
+    <w:p>
+      <w:pPr>
+        <w:spacing w:line="240" w:lineRule="auto"/>
+        <w:rPr>
+          <w:rFonts w:hint="eastAsia"/>
+          <w:sz w:val="22"/>
+          <w:szCs w:val="24"/>
+        </w:rPr>
+      </w:pPr>
+    </w:p>
+    <w:p>
+      <w:pPr>
+        <w:spacing w:line="240" w:lineRule="auto"/>
+        <w:rPr>
+          <w:rFonts w:hint="eastAsia"/>
+          <w:sz w:val="22"/>
+          <w:szCs w:val="24"/>
+        </w:rPr>
+      </w:pPr>
+      <w:r>
+        <w:rPr>
+          <w:sz w:val="22"/>
+          <w:szCs w:val="24"/>
+        </w:rPr>
+        <w:t xml:space="preserve">Redux </w:t>
+      </w:r>
+      <w:r>
+        <w:rPr>
+          <w:rFonts w:hint="eastAsia"/>
+          <w:sz w:val="22"/>
+          <w:szCs w:val="24"/>
+        </w:rPr>
+        <w:t>대체</w:t>
+      </w:r>
+      <w:r>
+        <w:rPr>
+          <w:sz w:val="22"/>
+          <w:szCs w:val="24"/>
+        </w:rPr>
+        <w:t xml:space="preserve"> –</w:t>
+      </w:r>
+      <w:r>
+        <w:rPr>
+          <w:rFonts w:hint="eastAsia"/>
+          <w:sz w:val="22"/>
+          <w:szCs w:val="24"/>
+        </w:rPr>
+        <w:t xml:space="preserve"> 고인물이 되지마라</w:t>
+      </w:r>
+    </w:p>
+    <w:p>
+      <w:pPr>
+        <w:spacing w:line="240" w:lineRule="auto"/>
+        <w:rPr>
+          <w:sz w:val="22"/>
+          <w:szCs w:val="24"/>
+        </w:rPr>
+      </w:pPr>
+      <w:r>
+        <w:rPr>
+          <w:sz w:val="22"/>
+          <w:szCs w:val="24"/>
+        </w:rPr>
+        <w:t xml:space="preserve">zustand, recoil </w:t>
+      </w:r>
+    </w:p>
+    <w:p>
+      <w:pPr>
+        <w:spacing w:line="240" w:lineRule="auto"/>
+        <w:rPr>
+          <w:sz w:val="22"/>
+          <w:szCs w:val="24"/>
+        </w:rPr>
+      </w:pPr>
+    </w:p>
+    <w:p>
+      <w:pPr>
+        <w:widowControl/>
+        <w:shd w:val="clear" w:color="auto" w:fill="1E1E1E"/>
+        <w:wordWrap/>
+        <w:autoSpaceDE/>
+        <w:autoSpaceDN/>
+        <w:spacing w:after="0" w:line="285" w:lineRule="atLeast"/>
+        <w:jc w:val="left"/>
+        <w:rPr>
+          <w:rFonts w:ascii="Consolas" w:eastAsia="굴림" w:hAnsi="Consolas" w:cs="굴림"/>
+          <w:color w:val="D4D4D4"/>
+          <w:kern w:val="0"/>
+          <w:sz w:val="21"/>
+          <w:szCs w:val="21"/>
+        </w:rPr>
+      </w:pPr>
+      <w:r>
+        <w:rPr>
+          <w:rFonts w:ascii="Consolas" w:eastAsia="굴림" w:hAnsi="Consolas" w:cs="굴림"/>
+          <w:color w:val="D4D4D4"/>
+          <w:kern w:val="0"/>
+          <w:sz w:val="21"/>
+          <w:szCs w:val="21"/>
+        </w:rPr>
+        <w:t>  </w:t>
+      </w:r>
+      <w:r>
+        <w:rPr>
+          <w:rFonts w:ascii="Consolas" w:eastAsia="굴림" w:hAnsi="Consolas" w:cs="굴림"/>
+          <w:color w:val="808080"/>
+          <w:kern w:val="0"/>
+          <w:sz w:val="21"/>
+          <w:szCs w:val="21"/>
+        </w:rPr>
+        <w:t>&lt;</w:t>
+      </w:r>
+      <w:r>
+        <w:rPr>
+          <w:rFonts w:ascii="Consolas" w:eastAsia="굴림" w:hAnsi="Consolas" w:cs="굴림"/>
+          <w:color w:val="4EC9B0"/>
+          <w:kern w:val="0"/>
+          <w:sz w:val="21"/>
+          <w:szCs w:val="21"/>
+        </w:rPr>
+        <w:t>Switch</w:t>
+      </w:r>
+      <w:r>
+        <w:rPr>
+          <w:rFonts w:ascii="Consolas" w:eastAsia="굴림" w:hAnsi="Consolas" w:cs="굴림"/>
+          <w:color w:val="808080"/>
+          <w:kern w:val="0"/>
+          <w:sz w:val="21"/>
+          <w:szCs w:val="21"/>
+        </w:rPr>
+        <w:t>&gt;</w:t>
+      </w:r>
+    </w:p>
+    <w:p>
+      <w:pPr>
+        <w:widowControl/>
+        <w:shd w:val="clear" w:color="auto" w:fill="1E1E1E"/>
+        <w:wordWrap/>
+        <w:autoSpaceDE/>
+        <w:autoSpaceDN/>
+        <w:spacing w:after="0" w:line="285" w:lineRule="atLeast"/>
+        <w:jc w:val="left"/>
+        <w:rPr>
+          <w:rFonts w:ascii="Consolas" w:eastAsia="굴림" w:hAnsi="Consolas" w:cs="굴림"/>
+          <w:color w:val="D4D4D4"/>
+          <w:kern w:val="0"/>
+          <w:sz w:val="21"/>
+          <w:szCs w:val="21"/>
+        </w:rPr>
+      </w:pPr>
+      <w:r>
+        <w:rPr>
+          <w:rFonts w:ascii="Consolas" w:eastAsia="굴림" w:hAnsi="Consolas" w:cs="굴림"/>
+          <w:color w:val="D4D4D4"/>
+          <w:kern w:val="0"/>
+          <w:sz w:val="21"/>
+          <w:szCs w:val="21"/>
+        </w:rPr>
+        <w:t>    </w:t>
+      </w:r>
+      <w:r>
+        <w:rPr>
+          <w:rFonts w:ascii="Consolas" w:eastAsia="굴림" w:hAnsi="Consolas" w:cs="굴림"/>
+          <w:color w:val="808080"/>
+          <w:kern w:val="0"/>
+          <w:sz w:val="21"/>
+          <w:szCs w:val="21"/>
+        </w:rPr>
+        <w:t>&lt;</w:t>
+      </w:r>
+      <w:r>
+        <w:rPr>
+          <w:rFonts w:ascii="Consolas" w:eastAsia="굴림" w:hAnsi="Consolas" w:cs="굴림"/>
+          <w:color w:val="4EC9B0"/>
+          <w:kern w:val="0"/>
+          <w:sz w:val="21"/>
+          <w:szCs w:val="21"/>
+        </w:rPr>
+        <w:t>Redirect</w:t>
+      </w:r>
+      <w:r>
+        <w:rPr>
+          <w:rFonts w:ascii="Consolas" w:eastAsia="굴림" w:hAnsi="Consolas" w:cs="굴림"/>
+          <w:color w:val="D4D4D4"/>
+          <w:kern w:val="0"/>
+          <w:sz w:val="21"/>
+          <w:szCs w:val="21"/>
+        </w:rPr>
+        <w:t> </w:t>
+      </w:r>
+      <w:r>
+        <w:rPr>
+          <w:rFonts w:ascii="Consolas" w:eastAsia="굴림" w:hAnsi="Consolas" w:cs="굴림"/>
+          <w:color w:val="9CDCFE"/>
+          <w:kern w:val="0"/>
+          <w:sz w:val="21"/>
+          <w:szCs w:val="21"/>
+        </w:rPr>
+        <w:t>exact</w:t>
+      </w:r>
+      <w:r>
+        <w:rPr>
+          <w:rFonts w:ascii="Consolas" w:eastAsia="굴림" w:hAnsi="Consolas" w:cs="굴림"/>
+          <w:color w:val="D4D4D4"/>
+          <w:kern w:val="0"/>
+          <w:sz w:val="21"/>
+          <w:szCs w:val="21"/>
+        </w:rPr>
+        <w:t> </w:t>
+      </w:r>
+      <w:r>
+        <w:rPr>
+          <w:rFonts w:ascii="Consolas" w:eastAsia="굴림" w:hAnsi="Consolas" w:cs="굴림"/>
+          <w:color w:val="9CDCFE"/>
+          <w:kern w:val="0"/>
+          <w:sz w:val="21"/>
+          <w:szCs w:val="21"/>
+        </w:rPr>
+        <w:t>path</w:t>
+      </w:r>
+      <w:r>
+        <w:rPr>
+          <w:rFonts w:ascii="Consolas" w:eastAsia="굴림" w:hAnsi="Consolas" w:cs="굴림"/>
+          <w:color w:val="D4D4D4"/>
+          <w:kern w:val="0"/>
+          <w:sz w:val="21"/>
+          <w:szCs w:val="21"/>
+        </w:rPr>
+        <w:t>=</w:t>
+      </w:r>
+      <w:r>
+        <w:rPr>
+          <w:rFonts w:ascii="Consolas" w:eastAsia="굴림" w:hAnsi="Consolas" w:cs="굴림"/>
+          <w:color w:val="CE9178"/>
+          <w:kern w:val="0"/>
+          <w:sz w:val="21"/>
+          <w:szCs w:val="21"/>
+        </w:rPr>
+        <w:t>"/"</w:t>
+      </w:r>
+      <w:r>
+        <w:rPr>
+          <w:rFonts w:ascii="Consolas" w:eastAsia="굴림" w:hAnsi="Consolas" w:cs="굴림"/>
+          <w:color w:val="D4D4D4"/>
+          <w:kern w:val="0"/>
+          <w:sz w:val="21"/>
+          <w:szCs w:val="21"/>
+        </w:rPr>
+        <w:t> </w:t>
+      </w:r>
+      <w:r>
+        <w:rPr>
+          <w:rFonts w:ascii="Consolas" w:eastAsia="굴림" w:hAnsi="Consolas" w:cs="굴림"/>
+          <w:color w:val="9CDCFE"/>
+          <w:kern w:val="0"/>
+          <w:sz w:val="21"/>
+          <w:szCs w:val="21"/>
+        </w:rPr>
+        <w:t>to</w:t>
+      </w:r>
+      <w:r>
+        <w:rPr>
+          <w:rFonts w:ascii="Consolas" w:eastAsia="굴림" w:hAnsi="Consolas" w:cs="굴림"/>
+          <w:color w:val="D4D4D4"/>
+          <w:kern w:val="0"/>
+          <w:sz w:val="21"/>
+          <w:szCs w:val="21"/>
+        </w:rPr>
+        <w:t>=</w:t>
+      </w:r>
+      <w:r>
+        <w:rPr>
+          <w:rFonts w:ascii="Consolas" w:eastAsia="굴림" w:hAnsi="Consolas" w:cs="굴림"/>
+          <w:color w:val="CE9178"/>
+          <w:kern w:val="0"/>
+          <w:sz w:val="21"/>
+          <w:szCs w:val="21"/>
+        </w:rPr>
+        <w:t>"/login"</w:t>
+      </w:r>
+      <w:r>
+        <w:rPr>
+          <w:rFonts w:ascii="Consolas" w:eastAsia="굴림" w:hAnsi="Consolas" w:cs="굴림"/>
+          <w:color w:val="808080"/>
+          <w:kern w:val="0"/>
+          <w:sz w:val="21"/>
+          <w:szCs w:val="21"/>
+        </w:rPr>
+        <w:t>/&gt;</w:t>
+      </w:r>
+    </w:p>
+    <w:p>
+      <w:pPr>
+        <w:widowControl/>
+        <w:shd w:val="clear" w:color="auto" w:fill="1E1E1E"/>
+        <w:wordWrap/>
+        <w:autoSpaceDE/>
+        <w:autoSpaceDN/>
+        <w:spacing w:after="0" w:line="285" w:lineRule="atLeast"/>
+        <w:jc w:val="left"/>
+        <w:rPr>
+          <w:rFonts w:ascii="Consolas" w:eastAsia="굴림" w:hAnsi="Consolas" w:cs="굴림"/>
+          <w:color w:val="D4D4D4"/>
+          <w:kern w:val="0"/>
+          <w:sz w:val="21"/>
+          <w:szCs w:val="21"/>
+        </w:rPr>
+      </w:pPr>
+      <w:r>
+        <w:rPr>
+          <w:rFonts w:ascii="Consolas" w:eastAsia="굴림" w:hAnsi="Consolas" w:cs="굴림"/>
+          <w:color w:val="D4D4D4"/>
+          <w:kern w:val="0"/>
+          <w:sz w:val="21"/>
+          <w:szCs w:val="21"/>
+        </w:rPr>
+        <w:t>    </w:t>
+      </w:r>
+      <w:r>
+        <w:rPr>
+          <w:rFonts w:ascii="Consolas" w:eastAsia="굴림" w:hAnsi="Consolas" w:cs="굴림"/>
+          <w:color w:val="808080"/>
+          <w:kern w:val="0"/>
+          <w:sz w:val="21"/>
+          <w:szCs w:val="21"/>
+        </w:rPr>
+        <w:t>&lt;</w:t>
+      </w:r>
+      <w:r>
+        <w:rPr>
+          <w:rFonts w:ascii="Consolas" w:eastAsia="굴림" w:hAnsi="Consolas" w:cs="굴림"/>
+          <w:color w:val="4EC9B0"/>
+          <w:kern w:val="0"/>
+          <w:sz w:val="21"/>
+          <w:szCs w:val="21"/>
+        </w:rPr>
+        <w:t>Route</w:t>
+      </w:r>
+      <w:r>
+        <w:rPr>
+          <w:rFonts w:ascii="Consolas" w:eastAsia="굴림" w:hAnsi="Consolas" w:cs="굴림"/>
+          <w:color w:val="D4D4D4"/>
+          <w:kern w:val="0"/>
+          <w:sz w:val="21"/>
+          <w:szCs w:val="21"/>
+        </w:rPr>
+        <w:t> </w:t>
+      </w:r>
+      <w:r>
+        <w:rPr>
+          <w:rFonts w:ascii="Consolas" w:eastAsia="굴림" w:hAnsi="Consolas" w:cs="굴림"/>
+          <w:color w:val="9CDCFE"/>
+          <w:kern w:val="0"/>
+          <w:sz w:val="21"/>
+          <w:szCs w:val="21"/>
+        </w:rPr>
+        <w:t>path</w:t>
+      </w:r>
+      <w:r>
+        <w:rPr>
+          <w:rFonts w:ascii="Consolas" w:eastAsia="굴림" w:hAnsi="Consolas" w:cs="굴림"/>
+          <w:color w:val="D4D4D4"/>
+          <w:kern w:val="0"/>
+          <w:sz w:val="21"/>
+          <w:szCs w:val="21"/>
+        </w:rPr>
+        <w:t>=</w:t>
+      </w:r>
+      <w:r>
+        <w:rPr>
+          <w:rFonts w:ascii="Consolas" w:eastAsia="굴림" w:hAnsi="Consolas" w:cs="굴림"/>
+          <w:color w:val="CE9178"/>
+          <w:kern w:val="0"/>
+          <w:sz w:val="21"/>
+          <w:szCs w:val="21"/>
+        </w:rPr>
+        <w:t>"/login"</w:t>
+      </w:r>
+      <w:r>
+        <w:rPr>
+          <w:rFonts w:ascii="Consolas" w:eastAsia="굴림" w:hAnsi="Consolas" w:cs="굴림"/>
+          <w:color w:val="D4D4D4"/>
+          <w:kern w:val="0"/>
+          <w:sz w:val="21"/>
+          <w:szCs w:val="21"/>
+        </w:rPr>
+        <w:t> </w:t>
+      </w:r>
+      <w:r>
+        <w:rPr>
+          <w:rFonts w:ascii="Consolas" w:eastAsia="굴림" w:hAnsi="Consolas" w:cs="굴림"/>
+          <w:color w:val="9CDCFE"/>
+          <w:kern w:val="0"/>
+          <w:sz w:val="21"/>
+          <w:szCs w:val="21"/>
+        </w:rPr>
+        <w:t>component</w:t>
+      </w:r>
+      <w:r>
+        <w:rPr>
+          <w:rFonts w:ascii="Consolas" w:eastAsia="굴림" w:hAnsi="Consolas" w:cs="굴림"/>
+          <w:color w:val="D4D4D4"/>
+          <w:kern w:val="0"/>
+          <w:sz w:val="21"/>
+          <w:szCs w:val="21"/>
+        </w:rPr>
+        <w:t>=</w:t>
+      </w:r>
+      <w:r>
+        <w:rPr>
+          <w:rFonts w:ascii="Consolas" w:eastAsia="굴림" w:hAnsi="Consolas" w:cs="굴림"/>
+          <w:color w:val="569CD6"/>
+          <w:kern w:val="0"/>
+          <w:sz w:val="21"/>
+          <w:szCs w:val="21"/>
+        </w:rPr>
+        <w:t>{</w:t>
+      </w:r>
+      <w:r>
+        <w:rPr>
+          <w:rFonts w:ascii="Consolas" w:eastAsia="굴림" w:hAnsi="Consolas" w:cs="굴림"/>
+          <w:color w:val="DCDCAA"/>
+          <w:kern w:val="0"/>
+          <w:sz w:val="21"/>
+          <w:szCs w:val="21"/>
+        </w:rPr>
+        <w:t>Login</w:t>
+      </w:r>
+      <w:r>
+        <w:rPr>
+          <w:rFonts w:ascii="Consolas" w:eastAsia="굴림" w:hAnsi="Consolas" w:cs="굴림"/>
+          <w:color w:val="569CD6"/>
+          <w:kern w:val="0"/>
+          <w:sz w:val="21"/>
+          <w:szCs w:val="21"/>
+        </w:rPr>
+        <w:t>}</w:t>
+      </w:r>
+      <w:r>
+        <w:rPr>
+          <w:rFonts w:ascii="Consolas" w:eastAsia="굴림" w:hAnsi="Consolas" w:cs="굴림"/>
+          <w:color w:val="808080"/>
+          <w:kern w:val="0"/>
+          <w:sz w:val="21"/>
+          <w:szCs w:val="21"/>
+        </w:rPr>
+        <w:t>/&gt;</w:t>
+      </w:r>
+    </w:p>
+    <w:p>
+      <w:pPr>
+        <w:widowControl/>
+        <w:shd w:val="clear" w:color="auto" w:fill="1E1E1E"/>
+        <w:wordWrap/>
+        <w:autoSpaceDE/>
+        <w:autoSpaceDN/>
+        <w:spacing w:after="0" w:line="285" w:lineRule="atLeast"/>
+        <w:jc w:val="left"/>
+        <w:rPr>
+          <w:rFonts w:ascii="Consolas" w:eastAsia="굴림" w:hAnsi="Consolas" w:cs="굴림"/>
+          <w:color w:val="D4D4D4"/>
+          <w:kern w:val="0"/>
+          <w:sz w:val="21"/>
+          <w:szCs w:val="21"/>
+        </w:rPr>
+      </w:pPr>
+      <w:r>
+        <w:rPr>
+          <w:rFonts w:ascii="Consolas" w:eastAsia="굴림" w:hAnsi="Consolas" w:cs="굴림"/>
+          <w:color w:val="D4D4D4"/>
+          <w:kern w:val="0"/>
+          <w:sz w:val="21"/>
+          <w:szCs w:val="21"/>
+        </w:rPr>
+        <w:t>    </w:t>
+      </w:r>
+      <w:r>
+        <w:rPr>
+          <w:rFonts w:ascii="Consolas" w:eastAsia="굴림" w:hAnsi="Consolas" w:cs="굴림"/>
+          <w:color w:val="808080"/>
+          <w:kern w:val="0"/>
+          <w:sz w:val="21"/>
+          <w:szCs w:val="21"/>
+        </w:rPr>
+        <w:t>&lt;</w:t>
+      </w:r>
+      <w:r>
+        <w:rPr>
+          <w:rFonts w:ascii="Consolas" w:eastAsia="굴림" w:hAnsi="Consolas" w:cs="굴림"/>
+          <w:color w:val="4EC9B0"/>
+          <w:kern w:val="0"/>
+          <w:sz w:val="21"/>
+          <w:szCs w:val="21"/>
+        </w:rPr>
+        <w:t>Route</w:t>
+      </w:r>
+      <w:r>
+        <w:rPr>
+          <w:rFonts w:ascii="Consolas" w:eastAsia="굴림" w:hAnsi="Consolas" w:cs="굴림"/>
+          <w:color w:val="D4D4D4"/>
+          <w:kern w:val="0"/>
+          <w:sz w:val="21"/>
+          <w:szCs w:val="21"/>
+        </w:rPr>
+        <w:t> </w:t>
+      </w:r>
+      <w:r>
+        <w:rPr>
+          <w:rFonts w:ascii="Consolas" w:eastAsia="굴림" w:hAnsi="Consolas" w:cs="굴림"/>
+          <w:color w:val="9CDCFE"/>
+          <w:kern w:val="0"/>
+          <w:sz w:val="21"/>
+          <w:szCs w:val="21"/>
+        </w:rPr>
+        <w:t>path</w:t>
+      </w:r>
+      <w:r>
+        <w:rPr>
+          <w:rFonts w:ascii="Consolas" w:eastAsia="굴림" w:hAnsi="Consolas" w:cs="굴림"/>
+          <w:color w:val="D4D4D4"/>
+          <w:kern w:val="0"/>
+          <w:sz w:val="21"/>
+          <w:szCs w:val="21"/>
+        </w:rPr>
+        <w:t>=</w:t>
+      </w:r>
+      <w:r>
+        <w:rPr>
+          <w:rFonts w:ascii="Consolas" w:eastAsia="굴림" w:hAnsi="Consolas" w:cs="굴림"/>
+          <w:color w:val="CE9178"/>
+          <w:kern w:val="0"/>
+          <w:sz w:val="21"/>
+          <w:szCs w:val="21"/>
+        </w:rPr>
+        <w:t>"/signup"</w:t>
+      </w:r>
+      <w:r>
+        <w:rPr>
+          <w:rFonts w:ascii="Consolas" w:eastAsia="굴림" w:hAnsi="Consolas" w:cs="굴림"/>
+          <w:color w:val="D4D4D4"/>
+          <w:kern w:val="0"/>
+          <w:sz w:val="21"/>
+          <w:szCs w:val="21"/>
+        </w:rPr>
+        <w:t> </w:t>
+      </w:r>
+      <w:r>
+        <w:rPr>
+          <w:rFonts w:ascii="Consolas" w:eastAsia="굴림" w:hAnsi="Consolas" w:cs="굴림"/>
+          <w:color w:val="9CDCFE"/>
+          <w:kern w:val="0"/>
+          <w:sz w:val="21"/>
+          <w:szCs w:val="21"/>
+        </w:rPr>
+        <w:t>component</w:t>
+      </w:r>
+      <w:r>
+        <w:rPr>
+          <w:rFonts w:ascii="Consolas" w:eastAsia="굴림" w:hAnsi="Consolas" w:cs="굴림"/>
+          <w:color w:val="D4D4D4"/>
+          <w:kern w:val="0"/>
+          <w:sz w:val="21"/>
+          <w:szCs w:val="21"/>
+        </w:rPr>
+        <w:t>=</w:t>
+      </w:r>
+      <w:r>
+        <w:rPr>
+          <w:rFonts w:ascii="Consolas" w:eastAsia="굴림" w:hAnsi="Consolas" w:cs="굴림"/>
+          <w:color w:val="569CD6"/>
+          <w:kern w:val="0"/>
+          <w:sz w:val="21"/>
+          <w:szCs w:val="21"/>
+        </w:rPr>
+        <w:t>{</w:t>
+      </w:r>
+      <w:r>
+        <w:rPr>
+          <w:rFonts w:ascii="Consolas" w:eastAsia="굴림" w:hAnsi="Consolas" w:cs="굴림"/>
+          <w:color w:val="DCDCAA"/>
+          <w:kern w:val="0"/>
+          <w:sz w:val="21"/>
+          <w:szCs w:val="21"/>
+        </w:rPr>
+        <w:t>SignUp</w:t>
+      </w:r>
+      <w:r>
+        <w:rPr>
+          <w:rFonts w:ascii="Consolas" w:eastAsia="굴림" w:hAnsi="Consolas" w:cs="굴림"/>
+          <w:color w:val="569CD6"/>
+          <w:kern w:val="0"/>
+          <w:sz w:val="21"/>
+          <w:szCs w:val="21"/>
+        </w:rPr>
+        <w:t>}</w:t>
+      </w:r>
+      <w:r>
+        <w:rPr>
+          <w:rFonts w:ascii="Consolas" w:eastAsia="굴림" w:hAnsi="Consolas" w:cs="굴림"/>
+          <w:color w:val="808080"/>
+          <w:kern w:val="0"/>
+          <w:sz w:val="21"/>
+          <w:szCs w:val="21"/>
+        </w:rPr>
+        <w:t>/&gt;</w:t>
+      </w:r>
+    </w:p>
+    <w:p>
+      <w:pPr>
+        <w:widowControl/>
+        <w:shd w:val="clear" w:color="auto" w:fill="1E1E1E"/>
+        <w:wordWrap/>
+        <w:autoSpaceDE/>
+        <w:autoSpaceDN/>
+        <w:spacing w:after="0" w:line="285" w:lineRule="atLeast"/>
+        <w:jc w:val="left"/>
+        <w:rPr>
+          <w:rFonts w:ascii="Consolas" w:eastAsia="굴림" w:hAnsi="Consolas" w:cs="굴림"/>
+          <w:color w:val="D4D4D4"/>
+          <w:kern w:val="0"/>
+          <w:sz w:val="21"/>
+          <w:szCs w:val="21"/>
+        </w:rPr>
+      </w:pPr>
+      <w:r>
+        <w:rPr>
+          <w:rFonts w:ascii="Consolas" w:eastAsia="굴림" w:hAnsi="Consolas" w:cs="굴림"/>
+          <w:color w:val="D4D4D4"/>
+          <w:kern w:val="0"/>
+          <w:sz w:val="21"/>
+          <w:szCs w:val="21"/>
+        </w:rPr>
+        <w:t>  </w:t>
+      </w:r>
+      <w:r>
+        <w:rPr>
+          <w:rFonts w:ascii="Consolas" w:eastAsia="굴림" w:hAnsi="Consolas" w:cs="굴림"/>
+          <w:color w:val="808080"/>
+          <w:kern w:val="0"/>
+          <w:sz w:val="21"/>
+          <w:szCs w:val="21"/>
+        </w:rPr>
+        <w:t>&lt;/</w:t>
+      </w:r>
+      <w:r>
+        <w:rPr>
+          <w:rFonts w:ascii="Consolas" w:eastAsia="굴림" w:hAnsi="Consolas" w:cs="굴림"/>
+          <w:color w:val="4EC9B0"/>
+          <w:kern w:val="0"/>
+          <w:sz w:val="21"/>
+          <w:szCs w:val="21"/>
+        </w:rPr>
+        <w:t>Switch</w:t>
+      </w:r>
+      <w:r>
+        <w:rPr>
+          <w:rFonts w:ascii="Consolas" w:eastAsia="굴림" w:hAnsi="Consolas" w:cs="굴림"/>
+          <w:color w:val="808080"/>
+          <w:kern w:val="0"/>
+          <w:sz w:val="21"/>
+          <w:szCs w:val="21"/>
+        </w:rPr>
+        <w:t>&gt;</w:t>
+      </w:r>
+    </w:p>
+    <w:p>
+      <w:pPr>
+        <w:spacing w:line="240" w:lineRule="auto"/>
+        <w:rPr>
+          <w:sz w:val="22"/>
+          <w:szCs w:val="24"/>
+        </w:rPr>
+      </w:pPr>
+      <w:r>
+        <w:rPr>
+          <w:rFonts w:hint="eastAsia"/>
+          <w:sz w:val="22"/>
+          <w:szCs w:val="24"/>
+        </w:rPr>
+        <w:t>전등불처럼 하나만</w:t>
+      </w:r>
+      <w:r>
+        <w:rPr>
+          <w:rFonts w:hint="eastAsia"/>
+          <w:sz w:val="22"/>
+          <w:szCs w:val="24"/>
+        </w:rPr>
+        <w:t xml:space="preserve"> </w:t>
+      </w:r>
+      <w:r>
+        <w:rPr>
+          <w:rFonts w:hint="eastAsia"/>
+          <w:sz w:val="22"/>
+          <w:szCs w:val="24"/>
+        </w:rPr>
+        <w:t>켜지는게</w:t>
+      </w:r>
+      <w:r>
+        <w:rPr>
+          <w:sz w:val="22"/>
+          <w:szCs w:val="24"/>
+        </w:rPr>
+        <w:t xml:space="preserve"> Switch </w:t>
+      </w:r>
+      <w:r>
+        <w:rPr>
+          <w:sz w:val="22"/>
+          <w:szCs w:val="24"/>
+        </w:rPr>
+        <w:t>– login</w:t>
+      </w:r>
+      <w:r>
+        <w:rPr>
+          <w:rFonts w:hint="eastAsia"/>
+          <w:sz w:val="22"/>
+          <w:szCs w:val="24"/>
+        </w:rPr>
+        <w:t>을 했으면 다른</w:t>
+      </w:r>
+      <w:r>
+        <w:rPr>
+          <w:sz w:val="22"/>
+          <w:szCs w:val="24"/>
+        </w:rPr>
+        <w:t xml:space="preserve"> signup</w:t>
+      </w:r>
+      <w:r>
+        <w:rPr>
+          <w:rFonts w:hint="eastAsia"/>
+          <w:sz w:val="22"/>
+          <w:szCs w:val="24"/>
+        </w:rPr>
+        <w:t xml:space="preserve">은 없는셈으로 </w:t>
+      </w:r>
+      <w:r>
+        <w:rPr>
+          <w:rFonts w:hint="eastAsia"/>
+          <w:sz w:val="22"/>
+          <w:szCs w:val="24"/>
+        </w:rPr>
+        <w:t>친다.</w:t>
+      </w:r>
+    </w:p>
+    <w:p>
+      <w:pPr>
+        <w:widowControl/>
+        <w:wordWrap/>
+        <w:autoSpaceDE/>
+        <w:autoSpaceDN/>
+        <w:rPr>
+          <w:sz w:val="22"/>
+          <w:szCs w:val="24"/>
+        </w:rPr>
+      </w:pPr>
+      <w:r>
+        <w:rPr>
+          <w:sz w:val="22"/>
+          <w:szCs w:val="24"/>
+        </w:rPr>
+        <w:br w:type="page"/>
+      </w:r>
+      <w:r>
+        <w:rPr>
+          <w:sz w:val="22"/>
+          <w:szCs w:val="24"/>
+        </w:rPr>
+        <w:lastRenderedPageBreak/>
+        <w:t>Webpack.config.ts</w:t>
+      </w:r>
+      <w:r>
+        <w:rPr>
+          <w:rFonts w:hint="eastAsia"/>
+          <w:sz w:val="22"/>
+          <w:szCs w:val="24"/>
+        </w:rPr>
+        <w:t>에 보면</w:t>
+      </w:r>
+    </w:p>
+    <w:p>
+      <w:pPr>
+        <w:widowControl/>
+        <w:shd w:val="clear" w:color="auto" w:fill="1E1E1E"/>
+        <w:wordWrap/>
+        <w:autoSpaceDE/>
+        <w:autoSpaceDN/>
+        <w:spacing w:after="0" w:line="285" w:lineRule="atLeast"/>
+        <w:jc w:val="left"/>
+        <w:rPr>
+          <w:rFonts w:ascii="Consolas" w:eastAsia="굴림" w:hAnsi="Consolas" w:cs="굴림"/>
+          <w:color w:val="D4D4D4"/>
+          <w:kern w:val="0"/>
+          <w:sz w:val="21"/>
+          <w:szCs w:val="21"/>
+        </w:rPr>
+      </w:pPr>
+      <w:r>
+        <w:rPr>
+          <w:rFonts w:ascii="Consolas" w:eastAsia="굴림" w:hAnsi="Consolas" w:cs="굴림"/>
+          <w:color w:val="D4D4D4"/>
+          <w:kern w:val="0"/>
+          <w:sz w:val="21"/>
+          <w:szCs w:val="21"/>
+        </w:rPr>
+        <w:t>  </w:t>
+      </w:r>
+      <w:r>
+        <w:rPr>
+          <w:rFonts w:ascii="Consolas" w:eastAsia="굴림" w:hAnsi="Consolas" w:cs="굴림"/>
+          <w:color w:val="9CDCFE"/>
+          <w:kern w:val="0"/>
+          <w:sz w:val="21"/>
+          <w:szCs w:val="21"/>
+        </w:rPr>
+        <w:t>devServer:</w:t>
+      </w:r>
+      <w:r>
+        <w:rPr>
+          <w:rFonts w:ascii="Consolas" w:eastAsia="굴림" w:hAnsi="Consolas" w:cs="굴림"/>
+          <w:color w:val="D4D4D4"/>
+          <w:kern w:val="0"/>
+          <w:sz w:val="21"/>
+          <w:szCs w:val="21"/>
+        </w:rPr>
+        <w:t> {</w:t>
+      </w:r>
+    </w:p>
+    <w:p>
+      <w:pPr>
+        <w:widowControl/>
+        <w:shd w:val="clear" w:color="auto" w:fill="1E1E1E"/>
+        <w:wordWrap/>
+        <w:autoSpaceDE/>
+        <w:autoSpaceDN/>
+        <w:spacing w:after="0" w:line="285" w:lineRule="atLeast"/>
+        <w:jc w:val="left"/>
+        <w:rPr>
+          <w:rFonts w:ascii="Consolas" w:eastAsia="굴림" w:hAnsi="Consolas" w:cs="굴림"/>
+          <w:color w:val="D4D4D4"/>
+          <w:kern w:val="0"/>
+          <w:sz w:val="21"/>
+          <w:szCs w:val="21"/>
+        </w:rPr>
+      </w:pPr>
+      <w:r>
+        <w:rPr>
+          <w:rFonts w:ascii="Consolas" w:eastAsia="굴림" w:hAnsi="Consolas" w:cs="굴림"/>
+          <w:color w:val="D4D4D4"/>
+          <w:kern w:val="0"/>
+          <w:sz w:val="21"/>
+          <w:szCs w:val="21"/>
+        </w:rPr>
+        <w:t>    </w:t>
+      </w:r>
+      <w:r>
+        <w:rPr>
+          <w:rFonts w:ascii="Consolas" w:eastAsia="굴림" w:hAnsi="Consolas" w:cs="굴림"/>
+          <w:color w:val="9CDCFE"/>
+          <w:kern w:val="0"/>
+          <w:sz w:val="21"/>
+          <w:szCs w:val="21"/>
+        </w:rPr>
+        <w:t>historyApiFallback:</w:t>
+      </w:r>
+      <w:r>
+        <w:rPr>
+          <w:rFonts w:ascii="Consolas" w:eastAsia="굴림" w:hAnsi="Consolas" w:cs="굴림"/>
+          <w:color w:val="D4D4D4"/>
+          <w:kern w:val="0"/>
+          <w:sz w:val="21"/>
+          <w:szCs w:val="21"/>
+        </w:rPr>
+        <w:t> </w:t>
+      </w:r>
+      <w:r>
+        <w:rPr>
+          <w:rFonts w:ascii="Consolas" w:eastAsia="굴림" w:hAnsi="Consolas" w:cs="굴림"/>
+          <w:color w:val="569CD6"/>
+          <w:kern w:val="0"/>
+          <w:sz w:val="21"/>
+          <w:szCs w:val="21"/>
+        </w:rPr>
+        <w:t>true</w:t>
+      </w:r>
+      <w:r>
+        <w:rPr>
+          <w:rFonts w:ascii="Consolas" w:eastAsia="굴림" w:hAnsi="Consolas" w:cs="굴림"/>
+          <w:color w:val="D4D4D4"/>
+          <w:kern w:val="0"/>
+          <w:sz w:val="21"/>
+          <w:szCs w:val="21"/>
+        </w:rPr>
+        <w:t>,</w:t>
+      </w:r>
+    </w:p>
+    <w:p>
+      <w:pPr>
+        <w:widowControl/>
+        <w:shd w:val="clear" w:color="auto" w:fill="1E1E1E"/>
+        <w:wordWrap/>
+        <w:autoSpaceDE/>
+        <w:autoSpaceDN/>
+        <w:spacing w:after="0" w:line="285" w:lineRule="atLeast"/>
+        <w:jc w:val="left"/>
+        <w:rPr>
+          <w:rFonts w:ascii="Consolas" w:eastAsia="굴림" w:hAnsi="Consolas" w:cs="굴림"/>
+          <w:color w:val="D4D4D4"/>
+          <w:kern w:val="0"/>
+          <w:sz w:val="21"/>
+          <w:szCs w:val="21"/>
+        </w:rPr>
+      </w:pPr>
+      <w:r>
+        <w:rPr>
+          <w:rFonts w:ascii="Consolas" w:eastAsia="굴림" w:hAnsi="Consolas" w:cs="굴림"/>
+          <w:color w:val="D4D4D4"/>
+          <w:kern w:val="0"/>
+          <w:sz w:val="21"/>
+          <w:szCs w:val="21"/>
+        </w:rPr>
+        <w:t>    </w:t>
+      </w:r>
+      <w:r>
+        <w:rPr>
+          <w:rFonts w:ascii="Consolas" w:eastAsia="굴림" w:hAnsi="Consolas" w:cs="굴림"/>
+          <w:color w:val="9CDCFE"/>
+          <w:kern w:val="0"/>
+          <w:sz w:val="21"/>
+          <w:szCs w:val="21"/>
+        </w:rPr>
+        <w:t>port:</w:t>
+      </w:r>
+      <w:r>
+        <w:rPr>
+          <w:rFonts w:ascii="Consolas" w:eastAsia="굴림" w:hAnsi="Consolas" w:cs="굴림"/>
+          <w:color w:val="D4D4D4"/>
+          <w:kern w:val="0"/>
+          <w:sz w:val="21"/>
+          <w:szCs w:val="21"/>
+        </w:rPr>
+        <w:t> </w:t>
+      </w:r>
+      <w:r>
+        <w:rPr>
+          <w:rFonts w:ascii="Consolas" w:eastAsia="굴림" w:hAnsi="Consolas" w:cs="굴림"/>
+          <w:color w:val="B5CEA8"/>
+          <w:kern w:val="0"/>
+          <w:sz w:val="21"/>
+          <w:szCs w:val="21"/>
+        </w:rPr>
+        <w:t>3090</w:t>
+      </w:r>
+      <w:r>
+        <w:rPr>
+          <w:rFonts w:ascii="Consolas" w:eastAsia="굴림" w:hAnsi="Consolas" w:cs="굴림"/>
+          <w:color w:val="D4D4D4"/>
+          <w:kern w:val="0"/>
+          <w:sz w:val="21"/>
+          <w:szCs w:val="21"/>
+        </w:rPr>
+        <w:t>,</w:t>
+      </w:r>
+    </w:p>
+    <w:p>
+      <w:pPr>
+        <w:widowControl/>
+        <w:shd w:val="clear" w:color="auto" w:fill="1E1E1E"/>
+        <w:wordWrap/>
+        <w:autoSpaceDE/>
+        <w:autoSpaceDN/>
+        <w:spacing w:after="0" w:line="285" w:lineRule="atLeast"/>
+        <w:jc w:val="left"/>
+        <w:rPr>
+          <w:rFonts w:ascii="Consolas" w:eastAsia="굴림" w:hAnsi="Consolas" w:cs="굴림"/>
+          <w:color w:val="D4D4D4"/>
+          <w:kern w:val="0"/>
+          <w:sz w:val="21"/>
+          <w:szCs w:val="21"/>
+        </w:rPr>
+      </w:pPr>
+      <w:r>
+        <w:rPr>
+          <w:rFonts w:ascii="Consolas" w:eastAsia="굴림" w:hAnsi="Consolas" w:cs="굴림"/>
+          <w:color w:val="D4D4D4"/>
+          <w:kern w:val="0"/>
+          <w:sz w:val="21"/>
+          <w:szCs w:val="21"/>
+        </w:rPr>
+        <w:t>    </w:t>
+      </w:r>
+      <w:r>
+        <w:rPr>
+          <w:rFonts w:ascii="Consolas" w:eastAsia="굴림" w:hAnsi="Consolas" w:cs="굴림"/>
+          <w:color w:val="9CDCFE"/>
+          <w:kern w:val="0"/>
+          <w:sz w:val="21"/>
+          <w:szCs w:val="21"/>
+        </w:rPr>
+        <w:t>devMiddleware:</w:t>
+      </w:r>
+      <w:r>
+        <w:rPr>
+          <w:rFonts w:ascii="Consolas" w:eastAsia="굴림" w:hAnsi="Consolas" w:cs="굴림"/>
+          <w:color w:val="D4D4D4"/>
+          <w:kern w:val="0"/>
+          <w:sz w:val="21"/>
+          <w:szCs w:val="21"/>
+        </w:rPr>
+        <w:t> { </w:t>
+      </w:r>
+      <w:r>
+        <w:rPr>
+          <w:rFonts w:ascii="Consolas" w:eastAsia="굴림" w:hAnsi="Consolas" w:cs="굴림"/>
+          <w:color w:val="9CDCFE"/>
+          <w:kern w:val="0"/>
+          <w:sz w:val="21"/>
+          <w:szCs w:val="21"/>
+        </w:rPr>
+        <w:t>publicPath:</w:t>
+      </w:r>
+      <w:r>
+        <w:rPr>
+          <w:rFonts w:ascii="Consolas" w:eastAsia="굴림" w:hAnsi="Consolas" w:cs="굴림"/>
+          <w:color w:val="D4D4D4"/>
+          <w:kern w:val="0"/>
+          <w:sz w:val="21"/>
+          <w:szCs w:val="21"/>
+        </w:rPr>
+        <w:t> </w:t>
+      </w:r>
+      <w:r>
+        <w:rPr>
+          <w:rFonts w:ascii="Consolas" w:eastAsia="굴림" w:hAnsi="Consolas" w:cs="굴림"/>
+          <w:color w:val="CE9178"/>
+          <w:kern w:val="0"/>
+          <w:sz w:val="21"/>
+          <w:szCs w:val="21"/>
+        </w:rPr>
+        <w:t>'/dist/'</w:t>
+      </w:r>
+      <w:r>
+        <w:rPr>
+          <w:rFonts w:ascii="Consolas" w:eastAsia="굴림" w:hAnsi="Consolas" w:cs="굴림"/>
+          <w:color w:val="D4D4D4"/>
+          <w:kern w:val="0"/>
+          <w:sz w:val="21"/>
+          <w:szCs w:val="21"/>
+        </w:rPr>
+        <w:t> },</w:t>
+      </w:r>
+    </w:p>
+    <w:p>
+      <w:pPr>
+        <w:widowControl/>
+        <w:shd w:val="clear" w:color="auto" w:fill="1E1E1E"/>
+        <w:wordWrap/>
+        <w:autoSpaceDE/>
+        <w:autoSpaceDN/>
+        <w:spacing w:after="0" w:line="285" w:lineRule="atLeast"/>
+        <w:jc w:val="left"/>
+        <w:rPr>
+          <w:rFonts w:ascii="Consolas" w:eastAsia="굴림" w:hAnsi="Consolas" w:cs="굴림"/>
+          <w:color w:val="D4D4D4"/>
+          <w:kern w:val="0"/>
+          <w:sz w:val="21"/>
+          <w:szCs w:val="21"/>
+        </w:rPr>
+      </w:pPr>
+      <w:r>
+        <w:rPr>
+          <w:rFonts w:ascii="Consolas" w:eastAsia="굴림" w:hAnsi="Consolas" w:cs="굴림"/>
+          <w:color w:val="D4D4D4"/>
+          <w:kern w:val="0"/>
+          <w:sz w:val="21"/>
+          <w:szCs w:val="21"/>
+        </w:rPr>
+        <w:t>    </w:t>
+      </w:r>
+      <w:r>
+        <w:rPr>
+          <w:rFonts w:ascii="Consolas" w:eastAsia="굴림" w:hAnsi="Consolas" w:cs="굴림"/>
+          <w:color w:val="9CDCFE"/>
+          <w:kern w:val="0"/>
+          <w:sz w:val="21"/>
+          <w:szCs w:val="21"/>
+        </w:rPr>
+        <w:t>static:</w:t>
+      </w:r>
+      <w:r>
+        <w:rPr>
+          <w:rFonts w:ascii="Consolas" w:eastAsia="굴림" w:hAnsi="Consolas" w:cs="굴림"/>
+          <w:color w:val="D4D4D4"/>
+          <w:kern w:val="0"/>
+          <w:sz w:val="21"/>
+          <w:szCs w:val="21"/>
+        </w:rPr>
+        <w:t> { </w:t>
+      </w:r>
+      <w:r>
+        <w:rPr>
+          <w:rFonts w:ascii="Consolas" w:eastAsia="굴림" w:hAnsi="Consolas" w:cs="굴림"/>
+          <w:color w:val="9CDCFE"/>
+          <w:kern w:val="0"/>
+          <w:sz w:val="21"/>
+          <w:szCs w:val="21"/>
+        </w:rPr>
+        <w:t>directory:</w:t>
+      </w:r>
+      <w:r>
+        <w:rPr>
+          <w:rFonts w:ascii="Consolas" w:eastAsia="굴림" w:hAnsi="Consolas" w:cs="굴림"/>
+          <w:color w:val="D4D4D4"/>
+          <w:kern w:val="0"/>
+          <w:sz w:val="21"/>
+          <w:szCs w:val="21"/>
+        </w:rPr>
+        <w:t> </w:t>
+      </w:r>
+      <w:r>
+        <w:rPr>
+          <w:rFonts w:ascii="Consolas" w:eastAsia="굴림" w:hAnsi="Consolas" w:cs="굴림"/>
+          <w:color w:val="4FC1FF"/>
+          <w:kern w:val="0"/>
+          <w:sz w:val="21"/>
+          <w:szCs w:val="21"/>
+        </w:rPr>
+        <w:t>path</w:t>
+      </w:r>
+      <w:r>
+        <w:rPr>
+          <w:rFonts w:ascii="Consolas" w:eastAsia="굴림" w:hAnsi="Consolas" w:cs="굴림"/>
+          <w:color w:val="D4D4D4"/>
+          <w:kern w:val="0"/>
+          <w:sz w:val="21"/>
+          <w:szCs w:val="21"/>
+        </w:rPr>
+        <w:t>.</w:t>
+      </w:r>
+      <w:r>
+        <w:rPr>
+          <w:rFonts w:ascii="Consolas" w:eastAsia="굴림" w:hAnsi="Consolas" w:cs="굴림"/>
+          <w:color w:val="DCDCAA"/>
+          <w:kern w:val="0"/>
+          <w:sz w:val="21"/>
+          <w:szCs w:val="21"/>
+        </w:rPr>
+        <w:t>resolve</w:t>
+      </w:r>
+      <w:r>
+        <w:rPr>
+          <w:rFonts w:ascii="Consolas" w:eastAsia="굴림" w:hAnsi="Consolas" w:cs="굴림"/>
+          <w:color w:val="D4D4D4"/>
+          <w:kern w:val="0"/>
+          <w:sz w:val="21"/>
+          <w:szCs w:val="21"/>
+        </w:rPr>
+        <w:t>(</w:t>
+      </w:r>
+      <w:r>
+        <w:rPr>
+          <w:rFonts w:ascii="Consolas" w:eastAsia="굴림" w:hAnsi="Consolas" w:cs="굴림"/>
+          <w:color w:val="9CDCFE"/>
+          <w:kern w:val="0"/>
+          <w:sz w:val="21"/>
+          <w:szCs w:val="21"/>
+        </w:rPr>
+        <w:t>__dirname</w:t>
+      </w:r>
+      <w:r>
+        <w:rPr>
+          <w:rFonts w:ascii="Consolas" w:eastAsia="굴림" w:hAnsi="Consolas" w:cs="굴림"/>
+          <w:color w:val="D4D4D4"/>
+          <w:kern w:val="0"/>
+          <w:sz w:val="21"/>
+          <w:szCs w:val="21"/>
+        </w:rPr>
+        <w:t>) },</w:t>
+      </w:r>
+    </w:p>
+    <w:p>
+      <w:pPr>
+        <w:widowControl/>
+        <w:shd w:val="clear" w:color="auto" w:fill="1E1E1E"/>
+        <w:wordWrap/>
+        <w:autoSpaceDE/>
+        <w:autoSpaceDN/>
+        <w:spacing w:after="0" w:line="285" w:lineRule="atLeast"/>
+        <w:jc w:val="left"/>
+        <w:rPr>
+          <w:rFonts w:ascii="Consolas" w:eastAsia="굴림" w:hAnsi="Consolas" w:cs="굴림"/>
+          <w:color w:val="D4D4D4"/>
+          <w:kern w:val="0"/>
+          <w:sz w:val="21"/>
+          <w:szCs w:val="21"/>
+        </w:rPr>
+      </w:pPr>
+      <w:r>
+        <w:rPr>
+          <w:rFonts w:ascii="Consolas" w:eastAsia="굴림" w:hAnsi="Consolas" w:cs="굴림"/>
+          <w:color w:val="D4D4D4"/>
+          <w:kern w:val="0"/>
+          <w:sz w:val="21"/>
+          <w:szCs w:val="21"/>
+        </w:rPr>
+        <w:t>  },</w:t>
+      </w:r>
+    </w:p>
+    <w:p>
+      <w:pPr>
+        <w:rPr>
+          <w:sz w:val="22"/>
+          <w:szCs w:val="24"/>
+        </w:rPr>
+      </w:pPr>
+      <w:r>
+        <w:rPr>
+          <w:sz w:val="22"/>
+          <w:szCs w:val="24"/>
+        </w:rPr>
+        <w:t>historyApiFallback: true</w:t>
+      </w:r>
+      <w:r>
+        <w:rPr>
+          <w:sz w:val="22"/>
+          <w:szCs w:val="24"/>
+        </w:rPr>
+        <w:t xml:space="preserve"> </w:t>
+      </w:r>
+      <w:r>
+        <w:rPr>
+          <w:rFonts w:hint="eastAsia"/>
+          <w:sz w:val="22"/>
+          <w:szCs w:val="24"/>
+        </w:rPr>
+        <w:t>이기 때문에 R</w:t>
+      </w:r>
+      <w:r>
+        <w:rPr>
+          <w:sz w:val="22"/>
+          <w:szCs w:val="24"/>
+        </w:rPr>
+        <w:t>oute</w:t>
+      </w:r>
+      <w:r>
+        <w:rPr>
+          <w:rFonts w:hint="eastAsia"/>
+          <w:sz w:val="22"/>
+          <w:szCs w:val="24"/>
+        </w:rPr>
+        <w:t>로 새로고침을 해도</w:t>
+      </w:r>
+      <w:r>
+        <w:rPr>
+          <w:sz w:val="22"/>
+          <w:szCs w:val="24"/>
+        </w:rPr>
+        <w:t xml:space="preserve"> </w:t>
+      </w:r>
+    </w:p>
+    <w:p>
+      <w:pPr>
+        <w:rPr>
+          <w:sz w:val="22"/>
+          <w:szCs w:val="24"/>
+        </w:rPr>
+      </w:pPr>
+      <w:r>
+        <w:rPr>
+          <w:rFonts w:hint="eastAsia"/>
+          <w:sz w:val="22"/>
+          <w:szCs w:val="24"/>
+        </w:rPr>
+        <w:t>싱글페이지어플리케이션은</w:t>
+      </w:r>
+      <w:r>
+        <w:rPr>
+          <w:sz w:val="22"/>
+          <w:szCs w:val="24"/>
+        </w:rPr>
+        <w:t xml:space="preserve"> </w:t>
+      </w:r>
+      <w:r>
+        <w:rPr>
+          <w:rFonts w:hint="eastAsia"/>
+          <w:sz w:val="22"/>
+          <w:szCs w:val="24"/>
+        </w:rPr>
+        <w:t xml:space="preserve">오로지 </w:t>
+      </w:r>
+      <w:r>
+        <w:rPr>
+          <w:sz w:val="22"/>
+          <w:szCs w:val="24"/>
+        </w:rPr>
+        <w:t>index.html</w:t>
+      </w:r>
+      <w:r>
+        <w:rPr>
+          <w:rFonts w:hint="eastAsia"/>
+          <w:sz w:val="22"/>
+          <w:szCs w:val="24"/>
+        </w:rPr>
+        <w:t>만 쓴다</w:t>
+      </w:r>
+      <w:r>
+        <w:rPr>
+          <w:sz w:val="22"/>
+          <w:szCs w:val="24"/>
+        </w:rPr>
+        <w:t>.</w:t>
+      </w:r>
+    </w:p>
+    <w:p>
+      <w:pPr>
+        <w:rPr>
+          <w:sz w:val="22"/>
+          <w:szCs w:val="24"/>
+        </w:rPr>
+      </w:pPr>
+      <w:r>
+        <w:rPr>
+          <w:rFonts w:hint="eastAsia"/>
+          <w:sz w:val="22"/>
+          <w:szCs w:val="24"/>
+        </w:rPr>
+        <w:t>없는 주소를 있는 것처럼 보내줌</w:t>
+      </w:r>
+    </w:p>
+    <w:p>
+      <w:pPr>
+        <w:rPr>
+          <w:sz w:val="22"/>
+          <w:szCs w:val="24"/>
+        </w:rPr>
+      </w:pPr>
+      <w:r>
+        <w:rPr>
+          <w:rFonts w:hint="eastAsia"/>
+          <w:sz w:val="22"/>
+          <w:szCs w:val="24"/>
+        </w:rPr>
+        <w:t>어떤 주소를 치든</w:t>
+      </w:r>
+      <w:r>
+        <w:rPr>
+          <w:sz w:val="22"/>
+          <w:szCs w:val="24"/>
+        </w:rPr>
+        <w:t xml:space="preserve"> localhost:3090</w:t>
+      </w:r>
+      <w:r>
+        <w:rPr>
+          <w:rFonts w:hint="eastAsia"/>
+          <w:sz w:val="22"/>
+          <w:szCs w:val="24"/>
+        </w:rPr>
+        <w:t>으로 가게되지만</w:t>
+      </w:r>
+    </w:p>
+    <w:p>
+      <w:pPr>
+        <w:rPr>
+          <w:rFonts w:hint="eastAsia"/>
+          <w:sz w:val="22"/>
+          <w:szCs w:val="24"/>
+        </w:rPr>
+      </w:pPr>
+      <w:r>
+        <w:rPr>
+          <w:sz w:val="22"/>
+          <w:szCs w:val="24"/>
+        </w:rPr>
+        <w:t>hitory</w:t>
+      </w:r>
+      <w:r>
+        <w:rPr>
+          <w:rFonts w:hint="eastAsia"/>
+          <w:sz w:val="22"/>
+          <w:szCs w:val="24"/>
+        </w:rPr>
+        <w:t>A</w:t>
+      </w:r>
+      <w:r>
+        <w:rPr>
+          <w:sz w:val="22"/>
+          <w:szCs w:val="24"/>
+        </w:rPr>
+        <w:t>PI</w:t>
+      </w:r>
+      <w:r>
+        <w:rPr>
+          <w:rFonts w:hint="eastAsia"/>
+          <w:sz w:val="22"/>
+          <w:szCs w:val="24"/>
+        </w:rPr>
+        <w:t>가 없는 주소를 있는것처럼 보여준다</w:t>
+      </w:r>
+    </w:p>
+    <w:p>
+      <w:pPr>
+        <w:widowControl/>
+        <w:wordWrap/>
+        <w:autoSpaceDE/>
+        <w:autoSpaceDN/>
+        <w:rPr>
+          <w:sz w:val="22"/>
+          <w:szCs w:val="24"/>
+        </w:rPr>
+      </w:pPr>
+    </w:p>
+    <w:p>
+      <w:pPr>
+        <w:widowControl/>
+        <w:wordWrap/>
+        <w:autoSpaceDE/>
+        <w:autoSpaceDN/>
+        <w:rPr>
+          <w:sz w:val="30"/>
+          <w:szCs w:val="32"/>
+        </w:rPr>
+      </w:pPr>
+      <w:r>
+        <w:rPr>
+          <w:rFonts w:hint="eastAsia"/>
+          <w:sz w:val="30"/>
+          <w:szCs w:val="32"/>
+        </w:rPr>
+        <w:t>코드 스플리팅과 이모션</w:t>
+      </w:r>
+    </w:p>
+    <w:p>
+      <w:pPr>
+        <w:widowControl/>
+        <w:wordWrap/>
+        <w:autoSpaceDE/>
+        <w:autoSpaceDN/>
+        <w:rPr>
+          <w:sz w:val="22"/>
+          <w:szCs w:val="24"/>
+        </w:rPr>
+      </w:pPr>
+      <w:r>
+        <w:rPr>
+          <w:rFonts w:hint="eastAsia"/>
+          <w:sz w:val="22"/>
+          <w:szCs w:val="24"/>
+        </w:rPr>
+        <w:t>필요한 컴포넌트만</w:t>
+      </w:r>
+      <w:r>
+        <w:rPr>
+          <w:sz w:val="22"/>
+          <w:szCs w:val="24"/>
+        </w:rPr>
+        <w:t xml:space="preserve"> </w:t>
+      </w:r>
+      <w:r>
+        <w:rPr>
+          <w:rFonts w:hint="eastAsia"/>
+          <w:sz w:val="22"/>
+          <w:szCs w:val="24"/>
+        </w:rPr>
+        <w:t>불러오는 것을 코드스플리팅이라고 함</w:t>
+      </w:r>
+    </w:p>
+    <w:p>
+      <w:pPr>
+        <w:widowControl/>
+        <w:wordWrap/>
+        <w:autoSpaceDE/>
+        <w:autoSpaceDN/>
+        <w:rPr>
+          <w:sz w:val="22"/>
+          <w:szCs w:val="24"/>
+        </w:rPr>
+      </w:pPr>
+      <w:r>
+        <w:rPr>
+          <w:rFonts w:hint="eastAsia"/>
+          <w:sz w:val="22"/>
+          <w:szCs w:val="24"/>
+        </w:rPr>
+        <w:t>어떤 컴포넌트를 분리할 것인가?</w:t>
+      </w:r>
+    </w:p>
+    <w:p>
+      <w:pPr>
+        <w:widowControl/>
+        <w:wordWrap/>
+        <w:autoSpaceDE/>
+        <w:autoSpaceDN/>
+        <w:rPr>
+          <w:sz w:val="22"/>
+          <w:szCs w:val="24"/>
+        </w:rPr>
+      </w:pPr>
+      <w:r>
+        <w:rPr>
+          <w:rFonts w:hint="eastAsia"/>
+          <w:sz w:val="22"/>
+          <w:szCs w:val="24"/>
+        </w:rPr>
+        <w:t xml:space="preserve">아주 쉬운 예 </w:t>
+      </w:r>
+      <w:r>
+        <w:rPr>
+          <w:sz w:val="22"/>
+          <w:szCs w:val="24"/>
+        </w:rPr>
+        <w:t xml:space="preserve">= </w:t>
+      </w:r>
+      <w:r>
+        <w:rPr>
+          <w:rFonts w:hint="eastAsia"/>
+          <w:sz w:val="22"/>
+          <w:szCs w:val="24"/>
+        </w:rPr>
+        <w:t>페이지별로 구분하는 것</w:t>
+      </w:r>
+      <w:r>
+        <w:rPr>
+          <w:sz w:val="22"/>
+          <w:szCs w:val="24"/>
+        </w:rPr>
+        <w:t xml:space="preserve"> , </w:t>
+      </w:r>
+      <w:r>
+        <w:rPr>
+          <w:rFonts w:hint="eastAsia"/>
+          <w:sz w:val="22"/>
+          <w:szCs w:val="24"/>
+        </w:rPr>
+        <w:t>로그인페이지에서 회원가입 페이지를</w:t>
+      </w:r>
+      <w:r>
+        <w:rPr>
+          <w:sz w:val="22"/>
+          <w:szCs w:val="24"/>
+        </w:rPr>
+        <w:t xml:space="preserve"> </w:t>
+      </w:r>
+      <w:r>
+        <w:rPr>
+          <w:rFonts w:hint="eastAsia"/>
+          <w:sz w:val="22"/>
+          <w:szCs w:val="24"/>
+        </w:rPr>
+        <w:t>불러올 필요없다</w:t>
+      </w:r>
+      <w:r>
+        <w:rPr>
+          <w:sz w:val="22"/>
+          <w:szCs w:val="24"/>
+        </w:rPr>
+        <w:t>. ,</w:t>
+      </w:r>
+    </w:p>
+    <w:p>
+      <w:pPr>
+        <w:widowControl/>
+        <w:wordWrap/>
+        <w:autoSpaceDE/>
+        <w:autoSpaceDN/>
+        <w:rPr>
+          <w:sz w:val="22"/>
+          <w:szCs w:val="24"/>
+        </w:rPr>
+      </w:pPr>
+      <w:r>
+        <w:rPr>
+          <w:sz w:val="22"/>
+          <w:szCs w:val="24"/>
+        </w:rPr>
+        <w:t>npm i loadable/commponent</w:t>
+      </w:r>
+    </w:p>
+    <w:p>
+      <w:pPr>
+        <w:widowControl/>
+        <w:wordWrap/>
+        <w:autoSpaceDE/>
+        <w:autoSpaceDN/>
+        <w:rPr>
+          <w:sz w:val="22"/>
+          <w:szCs w:val="24"/>
+        </w:rPr>
+      </w:pPr>
+      <w:r>
+        <w:rPr>
+          <w:rFonts w:hint="eastAsia"/>
+          <w:sz w:val="22"/>
+          <w:szCs w:val="24"/>
+        </w:rPr>
+        <w:t>페이지 단위로 코드 스플리팅해라</w:t>
+      </w:r>
+    </w:p>
+    <w:p>
+      <w:pPr>
+        <w:widowControl/>
+        <w:wordWrap/>
+        <w:autoSpaceDE/>
+        <w:autoSpaceDN/>
+        <w:rPr>
+          <w:sz w:val="22"/>
+          <w:szCs w:val="24"/>
+        </w:rPr>
+      </w:pPr>
+      <w:r>
+        <w:rPr>
+          <w:sz w:val="22"/>
+          <w:szCs w:val="24"/>
+        </w:rPr>
+        <w:t>npm i --save-dev @types/loadable__component</w:t>
+      </w:r>
+    </w:p>
+    <w:p>
+      <w:pPr>
+        <w:widowControl/>
+        <w:wordWrap/>
+        <w:autoSpaceDE/>
+        <w:autoSpaceDN/>
+        <w:rPr>
+          <w:sz w:val="22"/>
+          <w:szCs w:val="24"/>
+        </w:rPr>
+      </w:pPr>
     </w:p>
     <w:sectPr>
       <w:pgSz w:w="11906" w:h="16838"/>
@@ -151,6 +2075,7 @@
     <w:lsdException w:name="HTML Sample" w:semiHidden="1" w:unhideWhenUsed="1"/>
     <w:lsdException w:name="HTML Typewriter" w:semiHidden="1" w:unhideWhenUsed="1"/>
     <w:lsdException w:name="HTML Variable" w:semiHidden="1" w:unhideWhenUsed="1"/>
+    <w:lsdException w:name="Normal Table" w:semiHidden="1" w:unhideWhenUsed="1"/>
     <w:lsdException w:name="annotation subject" w:semiHidden="1" w:unhideWhenUsed="1"/>
     <w:lsdException w:name="No List" w:semiHidden="1" w:unhideWhenUsed="1"/>
     <w:lsdException w:name="Outline List 1" w:semiHidden="1" w:unhideWhenUsed="1"/>
@@ -197,8 +2122,10 @@
     <w:lsdException w:name="Table Subtle 2" w:semiHidden="1" w:unhideWhenUsed="1"/>
     <w:lsdException w:name="Table Web 1" w:semiHidden="1" w:unhideWhenUsed="1"/>
     <w:lsdException w:name="Table Web 2" w:semiHidden="1" w:unhideWhenUsed="1"/>
+    <w:lsdException w:name="Table Web 3" w:semiHidden="1" w:unhideWhenUsed="1"/>
     <w:lsdException w:name="Balloon Text" w:semiHidden="1" w:unhideWhenUsed="1"/>
     <w:lsdException w:name="Table Grid" w:uiPriority="39"/>
+    <w:lsdException w:name="Table Theme" w:semiHidden="1" w:unhideWhenUsed="1"/>
     <w:lsdException w:name="Placeholder Text" w:semiHidden="1"/>
     <w:lsdException w:name="No Spacing" w:uiPriority="1" w:qFormat="1"/>
     <w:lsdException w:name="Light Shading" w:uiPriority="60"/>
